--- a/inst/extdata/stuff01.docx
+++ b/inst/extdata/stuff01.docx
@@ -554,7 +554,7 @@
     </w:lvl>
   </w:abstractNum>
   <w:abstractNum w:abstractNumId="990">
-    <w:nsid w:val="94e1e398"/>
+    <w:nsid w:val="3756baf0"/>
     <w:multiLevelType w:val="multilevel"/>
     <w:lvl w:ilvl="0">
       <w:numFmt w:val="bullet"/>
